--- a/Deliverables/EngagementVideo/storyboard.docx
+++ b/Deliverables/EngagementVideo/storyboard.docx
@@ -658,6 +658,7 @@
       <w:r>
         <w:rPr>
           <w:rFonts w:ascii="Garamond" w:hAnsi="Garamond"/>
+          <w:noProof/>
         </w:rPr>
         <w:drawing>
           <wp:anchor distT="0" distB="0" distL="114300" distR="114300" simplePos="0" relativeHeight="251656189" behindDoc="0" locked="0" layoutInCell="1" allowOverlap="1" wp14:anchorId="41EE5FB3" wp14:editId="68DB6C89">
@@ -718,6 +719,7 @@
       <w:r>
         <w:rPr>
           <w:rFonts w:ascii="Garamond" w:hAnsi="Garamond"/>
+          <w:noProof/>
         </w:rPr>
         <w:drawing>
           <wp:anchor distT="0" distB="0" distL="114300" distR="114300" simplePos="0" relativeHeight="251657214" behindDoc="0" locked="0" layoutInCell="1" allowOverlap="1" wp14:anchorId="0FC6BF89" wp14:editId="2BA504F6">
@@ -778,6 +780,7 @@
       <w:r>
         <w:rPr>
           <w:rFonts w:ascii="Garamond" w:hAnsi="Garamond"/>
+          <w:noProof/>
         </w:rPr>
         <w:drawing>
           <wp:anchor distT="0" distB="0" distL="114300" distR="114300" simplePos="0" relativeHeight="251658239" behindDoc="0" locked="0" layoutInCell="1" allowOverlap="1" wp14:anchorId="5E513979" wp14:editId="31D35183">
@@ -849,11 +852,10 @@
           <w:rFonts w:ascii="Garamond" w:hAnsi="Garamond"/>
         </w:rPr>
       </w:pPr>
-      <w:bookmarkStart w:id="0" w:name="_GoBack"/>
-      <w:bookmarkEnd w:id="0"/>
       <w:r>
         <w:rPr>
           <w:rFonts w:ascii="Garamond" w:hAnsi="Garamond"/>
+          <w:noProof/>
         </w:rPr>
         <w:lastRenderedPageBreak/>
         <w:drawing>
@@ -915,6 +917,7 @@
       <w:r>
         <w:rPr>
           <w:rFonts w:ascii="Garamond" w:hAnsi="Garamond"/>
+          <w:noProof/>
         </w:rPr>
         <w:drawing>
           <wp:anchor distT="0" distB="0" distL="114300" distR="114300" simplePos="0" relativeHeight="251654139" behindDoc="0" locked="0" layoutInCell="1" allowOverlap="1" wp14:anchorId="32BC68D1" wp14:editId="34782242">
@@ -975,6 +978,7 @@
       <w:r>
         <w:rPr>
           <w:rFonts w:ascii="Garamond" w:hAnsi="Garamond"/>
+          <w:noProof/>
         </w:rPr>
         <w:drawing>
           <wp:anchor distT="0" distB="0" distL="114300" distR="114300" simplePos="0" relativeHeight="251655164" behindDoc="0" locked="0" layoutInCell="1" allowOverlap="1" wp14:anchorId="6B90F59D" wp14:editId="2036D0B7">
@@ -1095,6 +1099,17 @@
                               </w:rPr>
                               <w:t>Restate the potential market for subwoofers, including the potential addition of similar mechanical setups. Mention the possibility of selling stand-alone controllers.</w:t>
                             </w:r>
+                            <w:r>
+                              <w:rPr>
+                                <w:rFonts w:ascii="Garamond" w:hAnsi="Garamond"/>
+                                <w:sz w:val="40"/>
+                                <w:szCs w:val="40"/>
+                                <w:u w:val="single"/>
+                              </w:rPr>
+                              <w:t xml:space="preserve"> Mention guaranteed return on investment.</w:t>
+                            </w:r>
+                            <w:bookmarkStart w:id="0" w:name="_GoBack"/>
+                            <w:bookmarkEnd w:id="0"/>
                           </w:p>
                         </w:txbxContent>
                       </wps:txbx>
@@ -1140,6 +1155,17 @@
                         </w:rPr>
                         <w:t>Restate the potential market for subwoofers, including the potential addition of similar mechanical setups. Mention the possibility of selling stand-alone controllers.</w:t>
                       </w:r>
+                      <w:r>
+                        <w:rPr>
+                          <w:rFonts w:ascii="Garamond" w:hAnsi="Garamond"/>
+                          <w:sz w:val="40"/>
+                          <w:szCs w:val="40"/>
+                          <w:u w:val="single"/>
+                        </w:rPr>
+                        <w:t xml:space="preserve"> Mention guaranteed return on investment.</w:t>
+                      </w:r>
+                      <w:bookmarkStart w:id="1" w:name="_GoBack"/>
+                      <w:bookmarkEnd w:id="1"/>
                     </w:p>
                   </w:txbxContent>
                 </v:textbox>
